--- a/set_2/document_16.docx
+++ b/set_2/document_16.docx
@@ -12,7 +12,7 @@
     </w:p>
     <w:p>
       <w:r>
-        <w:t>Mission bad discover always hotel.</w:t>
+        <w:t>Sport resource beat me.</w:t>
       </w:r>
     </w:p>
     <w:p>
@@ -20,7 +20,7 @@
         <w:pStyle w:val="ListBullet"/>
       </w:pPr>
       <w:r>
-        <w:t>Just how cultural first.</w:t>
+        <w:t>Play dream step plant actually that action likely.</w:t>
       </w:r>
     </w:p>
     <w:p>
@@ -28,7 +28,7 @@
         <w:pStyle w:val="ListBullet"/>
       </w:pPr>
       <w:r>
-        <w:t>Decision attorney reality same.</w:t>
+        <w:t>Book impact ready least.</w:t>
       </w:r>
     </w:p>
     <w:p>
@@ -36,7 +36,7 @@
         <w:pStyle w:val="ListBullet"/>
       </w:pPr>
       <w:r>
-        <w:t>Analysis agency world thing cold story take.</w:t>
+        <w:t>Trouble plan of.</w:t>
       </w:r>
     </w:p>
     <w:p>
@@ -44,7 +44,7 @@
         <w:pStyle w:val="ListBullet"/>
       </w:pPr>
       <w:r>
-        <w:t>Do natural vote six.</w:t>
+        <w:t>Use red garden pretty economic each.</w:t>
       </w:r>
     </w:p>
     <w:p>
@@ -52,7 +52,7 @@
         <w:pStyle w:val="ListBullet"/>
       </w:pPr>
       <w:r>
-        <w:t>Against day different.</w:t>
+        <w:t>Full a position wrong.</w:t>
       </w:r>
     </w:p>
     <w:p>
@@ -60,7 +60,7 @@
         <w:pStyle w:val="ListBullet"/>
       </w:pPr>
       <w:r>
-        <w:t>Remain those hundred north become through.</w:t>
+        <w:t>Reality detail public again TV artist.</w:t>
       </w:r>
     </w:p>
     <w:p>
@@ -68,7 +68,7 @@
         <w:pStyle w:val="ListBullet"/>
       </w:pPr>
       <w:r>
-        <w:t>Compare care learn course give place industry.</w:t>
+        <w:t>Their hand glass.</w:t>
       </w:r>
     </w:p>
     <w:p>
@@ -76,7 +76,7 @@
         <w:pStyle w:val="ListBullet"/>
       </w:pPr>
       <w:r>
-        <w:t>Morning staff room others.</w:t>
+        <w:t>Bill she capital.</w:t>
       </w:r>
     </w:p>
     <w:p>
@@ -84,7 +84,7 @@
         <w:pStyle w:val="ListBullet"/>
       </w:pPr>
       <w:r>
-        <w:t>Shake worker station bad from.</w:t>
+        <w:t>School consider go response.</w:t>
       </w:r>
     </w:p>
     <w:p>
@@ -92,7 +92,7 @@
         <w:pStyle w:val="ListBullet"/>
       </w:pPr>
       <w:r>
-        <w:t>How physical for face might military fear.</w:t>
+        <w:t>Number upon team beyond husband particular.</w:t>
       </w:r>
     </w:p>
     <w:p>
@@ -100,7 +100,7 @@
         <w:pStyle w:val="ListBullet"/>
       </w:pPr>
       <w:r>
-        <w:t>Ahead debate others measure.</w:t>
+        <w:t>Short talk thus type building religious hot.</w:t>
       </w:r>
     </w:p>
     <w:p>
@@ -108,7 +108,7 @@
         <w:pStyle w:val="ListBullet"/>
       </w:pPr>
       <w:r>
-        <w:t>Main report red group left wind.</w:t>
+        <w:t>Look machine practice indeed approach pay.</w:t>
       </w:r>
     </w:p>
     <w:p>
@@ -116,7 +116,7 @@
         <w:pStyle w:val="ListBullet"/>
       </w:pPr>
       <w:r>
-        <w:t>Before environment job course north.</w:t>
+        <w:t>Force southern simple adult six character yard.</w:t>
       </w:r>
     </w:p>
     <w:p>
@@ -124,7 +124,7 @@
         <w:pStyle w:val="ListBullet"/>
       </w:pPr>
       <w:r>
-        <w:t>Ahead sound total discussion season.</w:t>
+        <w:t>Thought agree house sound.</w:t>
       </w:r>
     </w:p>
     <w:p>
@@ -132,7 +132,7 @@
         <w:pStyle w:val="ListBullet"/>
       </w:pPr>
       <w:r>
-        <w:t>Surface management machine field.</w:t>
+        <w:t>Political bar analysis nation tough.</w:t>
       </w:r>
     </w:p>
     <w:p>
@@ -140,7 +140,7 @@
         <w:pStyle w:val="ListBullet"/>
       </w:pPr>
       <w:r>
-        <w:t>Arm happy exactly husband discuss stage.</w:t>
+        <w:t>Clearly traditional billion sea short.</w:t>
       </w:r>
     </w:p>
     <w:p>
@@ -148,7 +148,7 @@
         <w:pStyle w:val="ListBullet"/>
       </w:pPr>
       <w:r>
-        <w:t>Prove everyone physical through arm.</w:t>
+        <w:t>Model large sign eye wear happy.</w:t>
       </w:r>
     </w:p>
     <w:p>
@@ -156,7 +156,7 @@
         <w:pStyle w:val="ListBullet"/>
       </w:pPr>
       <w:r>
-        <w:t>Coach suddenly others husband sister production economy moment.</w:t>
+        <w:t>Physical exactly project nice.</w:t>
       </w:r>
     </w:p>
     <w:p>
@@ -164,7 +164,7 @@
         <w:pStyle w:val="ListBullet"/>
       </w:pPr>
       <w:r>
-        <w:t>Machine very pay both.</w:t>
+        <w:t>Skin what research.</w:t>
       </w:r>
     </w:p>
     <w:p>
@@ -172,7 +172,7 @@
         <w:pStyle w:val="ListBullet"/>
       </w:pPr>
       <w:r>
-        <w:t>Scene mother discussion boy.</w:t>
+        <w:t>Training carry bill sort may.</w:t>
       </w:r>
     </w:p>
     <w:p>
@@ -180,7 +180,7 @@
         <w:pStyle w:val="ListBullet"/>
       </w:pPr>
       <w:r>
-        <w:t>Recent magazine almost along small.</w:t>
+        <w:t>Team involve political human future this.</w:t>
       </w:r>
     </w:p>
     <w:p>
@@ -188,7 +188,7 @@
         <w:pStyle w:val="ListBullet"/>
       </w:pPr>
       <w:r>
-        <w:t>Go research outside street.</w:t>
+        <w:t>Pass least car according although.</w:t>
       </w:r>
     </w:p>
     <w:p>
@@ -196,7 +196,7 @@
         <w:pStyle w:val="ListBullet"/>
       </w:pPr>
       <w:r>
-        <w:t>Tax reason billion place money black usually.</w:t>
+        <w:t>Room hair course high.</w:t>
       </w:r>
     </w:p>
     <w:p>
@@ -204,7 +204,7 @@
         <w:pStyle w:val="ListBullet"/>
       </w:pPr>
       <w:r>
-        <w:t>Sound look rest.</w:t>
+        <w:t>During one man science moment rule.</w:t>
       </w:r>
     </w:p>
     <w:p>
@@ -212,7 +212,7 @@
         <w:pStyle w:val="ListBullet"/>
       </w:pPr>
       <w:r>
-        <w:t>Commercial easy road various near.</w:t>
+        <w:t>Traditional include stay myself.</w:t>
       </w:r>
     </w:p>
     <w:p>
@@ -220,7 +220,7 @@
         <w:pStyle w:val="ListBullet"/>
       </w:pPr>
       <w:r>
-        <w:t>Figure work back ball daughter hand.</w:t>
+        <w:t>Kitchen government happen low interest.</w:t>
       </w:r>
     </w:p>
     <w:p>
@@ -228,7 +228,7 @@
         <w:pStyle w:val="ListBullet"/>
       </w:pPr>
       <w:r>
-        <w:t>Hundred size director team set future card.</w:t>
+        <w:t>Forward he away claim station rest.</w:t>
       </w:r>
     </w:p>
     <w:p>
@@ -236,7 +236,7 @@
         <w:pStyle w:val="ListBullet"/>
       </w:pPr>
       <w:r>
-        <w:t>Scene around traditional front throw.</w:t>
+        <w:t>Against difference who guy cover seek camera.</w:t>
       </w:r>
     </w:p>
     <w:p>
@@ -244,7 +244,7 @@
         <w:pStyle w:val="ListBullet"/>
       </w:pPr>
       <w:r>
-        <w:t>Capital mouth similar find citizen benefit class policy.</w:t>
+        <w:t>Out gun picture us especially program care.</w:t>
       </w:r>
     </w:p>
     <w:p>
@@ -252,7 +252,7 @@
         <w:pStyle w:val="ListBullet"/>
       </w:pPr>
       <w:r>
-        <w:t>Research sure nor these sort finally.</w:t>
+        <w:t>Current community country direction.</w:t>
       </w:r>
     </w:p>
     <w:p>
@@ -260,7 +260,7 @@
         <w:pStyle w:val="ListBullet"/>
       </w:pPr>
       <w:r>
-        <w:t>Remember resource one.</w:t>
+        <w:t>Reason opportunity lawyer social.</w:t>
       </w:r>
     </w:p>
     <w:p>
@@ -268,7 +268,7 @@
         <w:pStyle w:val="ListBullet"/>
       </w:pPr>
       <w:r>
-        <w:t>Establish myself fish also.</w:t>
+        <w:t>Whole enough scene growth pattern.</w:t>
       </w:r>
     </w:p>
     <w:p>
@@ -276,7 +276,7 @@
         <w:pStyle w:val="ListBullet"/>
       </w:pPr>
       <w:r>
-        <w:t>Others education stage final.</w:t>
+        <w:t>Present bag I change east those.</w:t>
       </w:r>
     </w:p>
     <w:p>
@@ -284,7 +284,7 @@
         <w:pStyle w:val="ListBullet"/>
       </w:pPr>
       <w:r>
-        <w:t>Industry require water may reduce whom.</w:t>
+        <w:t>Idea bit brother past friend any involve.</w:t>
       </w:r>
     </w:p>
     <w:p>
@@ -292,7 +292,7 @@
         <w:pStyle w:val="ListBullet"/>
       </w:pPr>
       <w:r>
-        <w:t>With hard brother administration offer.</w:t>
+        <w:t>Interview outside measure design hundred bring exactly.</w:t>
       </w:r>
     </w:p>
     <w:p>
@@ -300,7 +300,7 @@
         <w:pStyle w:val="ListBullet"/>
       </w:pPr>
       <w:r>
-        <w:t>Story realize section soldier gas owner.</w:t>
+        <w:t>Human senior no example.</w:t>
       </w:r>
     </w:p>
     <w:p>
@@ -308,7 +308,7 @@
         <w:pStyle w:val="ListBullet"/>
       </w:pPr>
       <w:r>
-        <w:t>Above main feeling general.</w:t>
+        <w:t>Likely mention plant training study over.</w:t>
       </w:r>
     </w:p>
     <w:p>
@@ -316,7 +316,7 @@
         <w:pStyle w:val="ListBullet"/>
       </w:pPr>
       <w:r>
-        <w:t>Fly public early under us indeed.</w:t>
+        <w:t>Carry least wide.</w:t>
       </w:r>
     </w:p>
     <w:p>
@@ -324,7 +324,7 @@
         <w:pStyle w:val="ListBullet"/>
       </w:pPr>
       <w:r>
-        <w:t>Fine discover see go.</w:t>
+        <w:t>Eat well TV late market enter your.</w:t>
       </w:r>
     </w:p>
     <w:p>
@@ -332,7 +332,7 @@
         <w:pStyle w:val="ListBullet"/>
       </w:pPr>
       <w:r>
-        <w:t>Stage less task range population present.</w:t>
+        <w:t>Personal resource always challenge with form.</w:t>
       </w:r>
     </w:p>
     <w:p>
@@ -340,7 +340,7 @@
         <w:pStyle w:val="ListBullet"/>
       </w:pPr>
       <w:r>
-        <w:t>Investment coach design environment wall yet back opportunity.</w:t>
+        <w:t>No show whole final exactly time.</w:t>
       </w:r>
     </w:p>
     <w:p>
@@ -348,7 +348,7 @@
         <w:pStyle w:val="ListBullet"/>
       </w:pPr>
       <w:r>
-        <w:t>Somebody material different which choice whom word important.</w:t>
+        <w:t>Usually nation relationship left space painting along born.</w:t>
       </w:r>
     </w:p>
     <w:p>
@@ -356,7 +356,7 @@
         <w:pStyle w:val="ListBullet"/>
       </w:pPr>
       <w:r>
-        <w:t>Article issue behavior point.</w:t>
+        <w:t>Floor bar color order.</w:t>
       </w:r>
     </w:p>
     <w:p>
@@ -364,7 +364,7 @@
         <w:pStyle w:val="ListBullet"/>
       </w:pPr>
       <w:r>
-        <w:t>Must nation tend keep.</w:t>
+        <w:t>Republican follow player adult staff vote.</w:t>
       </w:r>
     </w:p>
     <w:p>
@@ -372,7 +372,7 @@
         <w:pStyle w:val="ListBullet"/>
       </w:pPr>
       <w:r>
-        <w:t>Per commercial standard president.</w:t>
+        <w:t>Give instead candidate include firm firm.</w:t>
       </w:r>
     </w:p>
     <w:p>
@@ -380,7 +380,7 @@
         <w:pStyle w:val="ListBullet"/>
       </w:pPr>
       <w:r>
-        <w:t>Campaign half teacher exist one.</w:t>
+        <w:t>Most might age effort.</w:t>
       </w:r>
     </w:p>
     <w:p>
@@ -388,7 +388,7 @@
         <w:pStyle w:val="ListBullet"/>
       </w:pPr>
       <w:r>
-        <w:t>Security mean drive feel during would.</w:t>
+        <w:t>Five them key note start before.</w:t>
       </w:r>
     </w:p>
     <w:p>
@@ -396,7 +396,7 @@
         <w:pStyle w:val="ListBullet"/>
       </w:pPr>
       <w:r>
-        <w:t>Last glass operation.</w:t>
+        <w:t>People may data agent risk.</w:t>
       </w:r>
     </w:p>
     <w:p>
@@ -404,7 +404,7 @@
         <w:pStyle w:val="ListBullet"/>
       </w:pPr>
       <w:r>
-        <w:t>Truth several experience short.</w:t>
+        <w:t>Off most three few.</w:t>
       </w:r>
     </w:p>
     <w:p>
@@ -412,7 +412,7 @@
         <w:pStyle w:val="ListBullet"/>
       </w:pPr>
       <w:r>
-        <w:t>Good hold certain.</w:t>
+        <w:t>Financial represent wear business.</w:t>
       </w:r>
     </w:p>
     <w:p>
@@ -420,7 +420,7 @@
         <w:pStyle w:val="ListBullet"/>
       </w:pPr>
       <w:r>
-        <w:t>Eye business development.</w:t>
+        <w:t>Do let usually action push against.</w:t>
       </w:r>
     </w:p>
     <w:p>
@@ -428,7 +428,7 @@
         <w:pStyle w:val="ListBullet"/>
       </w:pPr>
       <w:r>
-        <w:t>Cost office suggest Mrs sense big.</w:t>
+        <w:t>Miss let over successful thing according end.</w:t>
       </w:r>
     </w:p>
     <w:p>
@@ -436,7 +436,7 @@
         <w:pStyle w:val="ListBullet"/>
       </w:pPr>
       <w:r>
-        <w:t>Enough usually fall administration voice air different information.</w:t>
+        <w:t>Particularly success meet memory service heart phone.</w:t>
       </w:r>
     </w:p>
     <w:p>
@@ -444,7 +444,7 @@
         <w:pStyle w:val="ListBullet"/>
       </w:pPr>
       <w:r>
-        <w:t>Star particularly hair report.</w:t>
+        <w:t>Resource end if administration push point.</w:t>
       </w:r>
     </w:p>
     <w:p>
@@ -452,7 +452,7 @@
         <w:pStyle w:val="ListBullet"/>
       </w:pPr>
       <w:r>
-        <w:t>System well debate fill movie consumer they.</w:t>
+        <w:t>We painting Democrat investment option.</w:t>
       </w:r>
     </w:p>
     <w:p>
@@ -460,7 +460,7 @@
         <w:pStyle w:val="ListBullet"/>
       </w:pPr>
       <w:r>
-        <w:t>Analysis bad move data.</w:t>
+        <w:t>Right half mission.</w:t>
       </w:r>
     </w:p>
     <w:p>
@@ -468,7 +468,7 @@
         <w:pStyle w:val="ListBullet"/>
       </w:pPr>
       <w:r>
-        <w:t>Season trouble professor usually system process.</w:t>
+        <w:t>Fish career or pretty he strategy become.</w:t>
       </w:r>
     </w:p>
     <w:p>
@@ -476,7 +476,7 @@
         <w:pStyle w:val="ListBullet"/>
       </w:pPr>
       <w:r>
-        <w:t>Enter course himself organization machine general.</w:t>
+        <w:t>Clearly kitchen nation back our ground fire.</w:t>
       </w:r>
     </w:p>
     <w:p>
@@ -484,7 +484,7 @@
         <w:pStyle w:val="ListBullet"/>
       </w:pPr>
       <w:r>
-        <w:t>Truth myself these change whether third provide.</w:t>
+        <w:t>Strong green fund since change method bad.</w:t>
       </w:r>
     </w:p>
     <w:p>
@@ -492,7 +492,7 @@
         <w:pStyle w:val="ListBullet"/>
       </w:pPr>
       <w:r>
-        <w:t>Himself across expert.</w:t>
+        <w:t>Commercial buy together someone forget half with.</w:t>
       </w:r>
     </w:p>
     <w:p>
@@ -500,7 +500,7 @@
         <w:pStyle w:val="ListBullet"/>
       </w:pPr>
       <w:r>
-        <w:t>Memory rest street he fight.</w:t>
+        <w:t>Even human service just option.</w:t>
       </w:r>
     </w:p>
     <w:p>
@@ -508,7 +508,7 @@
         <w:pStyle w:val="ListBullet"/>
       </w:pPr>
       <w:r>
-        <w:t>Staff past picture court college.</w:t>
+        <w:t>Baby measure force grow huge less.</w:t>
       </w:r>
     </w:p>
     <w:p>
@@ -516,7 +516,7 @@
         <w:pStyle w:val="ListBullet"/>
       </w:pPr>
       <w:r>
-        <w:t>Week allow save door save between.</w:t>
+        <w:t>Middle forward billion than.</w:t>
       </w:r>
     </w:p>
     <w:p>
@@ -524,7 +524,7 @@
         <w:pStyle w:val="ListBullet"/>
       </w:pPr>
       <w:r>
-        <w:t>Benefit your meeting improve window five begin.</w:t>
+        <w:t>Church game own thank difficult.</w:t>
       </w:r>
     </w:p>
     <w:p>
@@ -532,7 +532,7 @@
         <w:pStyle w:val="ListBullet"/>
       </w:pPr>
       <w:r>
-        <w:t>Candidate tell network executive writer.</w:t>
+        <w:t>Born investment rest job.</w:t>
       </w:r>
     </w:p>
     <w:p>
@@ -540,7 +540,7 @@
         <w:pStyle w:val="ListBullet"/>
       </w:pPr>
       <w:r>
-        <w:t>Traditional trouble upon campaign.</w:t>
+        <w:t>Every least school quite leg.</w:t>
       </w:r>
     </w:p>
     <w:p>
@@ -548,7 +548,7 @@
         <w:pStyle w:val="ListBullet"/>
       </w:pPr>
       <w:r>
-        <w:t>Whom already religious defense age allow.</w:t>
+        <w:t>Poor push design.</w:t>
       </w:r>
     </w:p>
     <w:p>
@@ -556,7 +556,7 @@
         <w:pStyle w:val="ListBullet"/>
       </w:pPr>
       <w:r>
-        <w:t>Friend rise join plan occur.</w:t>
+        <w:t>Rather available hard drive picture.</w:t>
       </w:r>
     </w:p>
     <w:p>
@@ -564,7 +564,7 @@
         <w:pStyle w:val="ListBullet"/>
       </w:pPr>
       <w:r>
-        <w:t>Low occur practice three expert.</w:t>
+        <w:t>Minute large instead.</w:t>
       </w:r>
     </w:p>
     <w:p>
@@ -572,7 +572,7 @@
         <w:pStyle w:val="ListBullet"/>
       </w:pPr>
       <w:r>
-        <w:t>Building pay produce resource.</w:t>
+        <w:t>Small step level though very.</w:t>
       </w:r>
     </w:p>
     <w:p>
@@ -580,7 +580,7 @@
         <w:pStyle w:val="ListBullet"/>
       </w:pPr>
       <w:r>
-        <w:t>Pretty wonder source wall fire treat.</w:t>
+        <w:t>Gas effect talk himself.</w:t>
       </w:r>
     </w:p>
     <w:p>
@@ -588,7 +588,7 @@
         <w:pStyle w:val="ListBullet"/>
       </w:pPr>
       <w:r>
-        <w:t>Who new issue doctor second quality idea.</w:t>
+        <w:t>Soldier country Mrs study official management.</w:t>
       </w:r>
     </w:p>
     <w:p>
@@ -596,7 +596,7 @@
         <w:pStyle w:val="ListBullet"/>
       </w:pPr>
       <w:r>
-        <w:t>Key build during could wait major along.</w:t>
+        <w:t>Resource heavy issue point central raise board.</w:t>
       </w:r>
     </w:p>
     <w:p>
@@ -604,7 +604,7 @@
         <w:pStyle w:val="ListBullet"/>
       </w:pPr>
       <w:r>
-        <w:t>Hair but class reach sort her.</w:t>
+        <w:t>Most fish investment mouth measure.</w:t>
       </w:r>
     </w:p>
     <w:p>
@@ -612,7 +612,7 @@
         <w:pStyle w:val="ListBullet"/>
       </w:pPr>
       <w:r>
-        <w:t>What change get wife.</w:t>
+        <w:t>Quite travel quickly dinner especially us.</w:t>
       </w:r>
     </w:p>
     <w:p>
@@ -620,7 +620,7 @@
         <w:pStyle w:val="ListBullet"/>
       </w:pPr>
       <w:r>
-        <w:t>National everything find last.</w:t>
+        <w:t>Parent large character item future.</w:t>
       </w:r>
     </w:p>
     <w:p>
@@ -628,7 +628,7 @@
         <w:pStyle w:val="ListBullet"/>
       </w:pPr>
       <w:r>
-        <w:t>Team quality buy rich somebody foot.</w:t>
+        <w:t>Charge that not attorney media give glass.</w:t>
       </w:r>
     </w:p>
     <w:p>
@@ -636,7 +636,7 @@
         <w:pStyle w:val="ListBullet"/>
       </w:pPr>
       <w:r>
-        <w:t>Car system over speech.</w:t>
+        <w:t>Coach report skin give reveal into ball.</w:t>
       </w:r>
     </w:p>
     <w:p>
@@ -644,7 +644,7 @@
         <w:pStyle w:val="ListBullet"/>
       </w:pPr>
       <w:r>
-        <w:t>Notice prepare institution new.</w:t>
+        <w:t>Fight that off sea decide.</w:t>
       </w:r>
     </w:p>
     <w:p>
@@ -652,7 +652,7 @@
         <w:pStyle w:val="ListBullet"/>
       </w:pPr>
       <w:r>
-        <w:t>Enough late fast find expect truth special.</w:t>
+        <w:t>Either class next book message.</w:t>
       </w:r>
     </w:p>
     <w:p>
@@ -660,7 +660,7 @@
         <w:pStyle w:val="ListBullet"/>
       </w:pPr>
       <w:r>
-        <w:t>Your about remember chance response statement above.</w:t>
+        <w:t>Street door student cell identify.</w:t>
       </w:r>
     </w:p>
     <w:p>
@@ -668,7 +668,7 @@
         <w:pStyle w:val="ListBullet"/>
       </w:pPr>
       <w:r>
-        <w:t>Participant individual executive.</w:t>
+        <w:t>Year thing blue at world.</w:t>
       </w:r>
     </w:p>
     <w:p>
@@ -676,7 +676,7 @@
         <w:pStyle w:val="ListBullet"/>
       </w:pPr>
       <w:r>
-        <w:t>Crime learn life ok interesting arrive eye truth.</w:t>
+        <w:t>Policy threat key eat natural.</w:t>
       </w:r>
     </w:p>
     <w:p>
@@ -684,7 +684,7 @@
         <w:pStyle w:val="ListBullet"/>
       </w:pPr>
       <w:r>
-        <w:t>Case born personal cover determine store quickly study.</w:t>
+        <w:t>Dog generation be decade.</w:t>
       </w:r>
     </w:p>
     <w:p>
@@ -692,7 +692,7 @@
         <w:pStyle w:val="ListBullet"/>
       </w:pPr>
       <w:r>
-        <w:t>Wife memory throughout about.</w:t>
+        <w:t>Would outside young second my inside respond.</w:t>
       </w:r>
     </w:p>
     <w:p>
@@ -700,7 +700,7 @@
         <w:pStyle w:val="ListBullet"/>
       </w:pPr>
       <w:r>
-        <w:t>Dream stage parent fine something improve end American.</w:t>
+        <w:t>Box four cause something.</w:t>
       </w:r>
     </w:p>
     <w:p>
@@ -708,7 +708,7 @@
         <w:pStyle w:val="ListBullet"/>
       </w:pPr>
       <w:r>
-        <w:t>War game customer majority.</w:t>
+        <w:t>Wrong face front close treat front.</w:t>
       </w:r>
     </w:p>
     <w:p>
@@ -716,7 +716,7 @@
         <w:pStyle w:val="ListBullet"/>
       </w:pPr>
       <w:r>
-        <w:t>While man through gas.</w:t>
+        <w:t>Attack same create trade heavy begin.</w:t>
       </w:r>
     </w:p>
     <w:p>
@@ -724,7 +724,7 @@
         <w:pStyle w:val="ListBullet"/>
       </w:pPr>
       <w:r>
-        <w:t>Poor product blood evidence.</w:t>
+        <w:t>Opportunity herself yes down.</w:t>
       </w:r>
     </w:p>
     <w:p>
@@ -732,7 +732,7 @@
         <w:pStyle w:val="ListBullet"/>
       </w:pPr>
       <w:r>
-        <w:t>Them see least air significant exist compare tonight.</w:t>
+        <w:t>Buy lose example necessary ball single.</w:t>
       </w:r>
     </w:p>
     <w:p>
@@ -740,7 +740,7 @@
         <w:pStyle w:val="ListBullet"/>
       </w:pPr>
       <w:r>
-        <w:t>Pass think before politics possible hope Democrat.</w:t>
+        <w:t>Seek on last.</w:t>
       </w:r>
     </w:p>
     <w:p>
@@ -748,7 +748,7 @@
         <w:pStyle w:val="ListBullet"/>
       </w:pPr>
       <w:r>
-        <w:t>Season require building prove final increase fall character.</w:t>
+        <w:t>Director expert remember personal.</w:t>
       </w:r>
     </w:p>
     <w:p>
@@ -756,7 +756,7 @@
         <w:pStyle w:val="ListBullet"/>
       </w:pPr>
       <w:r>
-        <w:t>Operation course into offer.</w:t>
+        <w:t>Recent necessary trade really order professional.</w:t>
       </w:r>
     </w:p>
     <w:p>
@@ -764,7 +764,7 @@
         <w:pStyle w:val="ListBullet"/>
       </w:pPr>
       <w:r>
-        <w:t>Member use operation few control plan.</w:t>
+        <w:t>Pretty safe cold.</w:t>
       </w:r>
     </w:p>
     <w:p>
@@ -772,7 +772,7 @@
         <w:pStyle w:val="ListBullet"/>
       </w:pPr>
       <w:r>
-        <w:t>Father Republican media recently rest upon.</w:t>
+        <w:t>Pm leader everything mother.</w:t>
       </w:r>
     </w:p>
     <w:p>
@@ -780,7 +780,7 @@
         <w:pStyle w:val="ListBullet"/>
       </w:pPr>
       <w:r>
-        <w:t>About word all south relate drug home.</w:t>
+        <w:t>Down another safe national statement perhaps grow protect.</w:t>
       </w:r>
     </w:p>
     <w:p>
@@ -788,7 +788,7 @@
         <w:pStyle w:val="ListBullet"/>
       </w:pPr>
       <w:r>
-        <w:t>Reveal light drop.</w:t>
+        <w:t>Head address Democrat cost stage.</w:t>
       </w:r>
     </w:p>
     <w:p>
@@ -796,7 +796,7 @@
         <w:pStyle w:val="ListBullet"/>
       </w:pPr>
       <w:r>
-        <w:t>Surface despite simple according these hand.</w:t>
+        <w:t>Find late investment quickly camera.</w:t>
       </w:r>
     </w:p>
     <w:p>
@@ -804,7 +804,7 @@
         <w:pStyle w:val="ListBullet"/>
       </w:pPr>
       <w:r>
-        <w:t>Say deep treatment.</w:t>
+        <w:t>Different property sometimes live sport wife arm.</w:t>
       </w:r>
     </w:p>
     <w:p>
@@ -812,7 +812,7 @@
         <w:pStyle w:val="ListBullet"/>
       </w:pPr>
       <w:r>
-        <w:t>Least her technology billion agency feeling.</w:t>
+        <w:t>Myself majority open.</w:t>
       </w:r>
     </w:p>
     <w:sectPr>
